--- a/writeme.docx
+++ b/writeme.docx
@@ -13,6 +13,23 @@
           <w:rFonts w:hint="eastAsia"/>
         </w:rPr>
         <w:t>This is a word.</w:t>
+      </w:r>
+    </w:p>
+    <w:p>
+      <w:r>
+        <w:rPr>
+          <w:rFonts w:hint="eastAsia"/>
+        </w:rPr>
+        <w:t>I</w:t>
+      </w:r>
+      <w:r>
+        <w:t>’</w:t>
+      </w:r>
+      <w:r>
+        <w:rPr>
+          <w:rFonts w:hint="eastAsia"/>
+        </w:rPr>
+        <w:t>m a branch.</w:t>
       </w:r>
       <w:bookmarkStart w:id="0" w:name="_GoBack"/>
       <w:bookmarkEnd w:id="0"/>

--- a/writeme.docx
+++ b/writeme.docx
@@ -13,6 +13,17 @@
           <w:rFonts w:hint="eastAsia"/>
         </w:rPr>
         <w:t>This is a word.</w:t>
+      </w:r>
+    </w:p>
+    <w:p>
+      <w:r>
+        <w:t>I’</w:t>
+      </w:r>
+      <w:r>
+        <w:rPr>
+          <w:rFonts w:hint="eastAsia"/>
+        </w:rPr>
+        <w:t>m an branch.</w:t>
       </w:r>
       <w:bookmarkStart w:id="0" w:name="_GoBack"/>
       <w:bookmarkEnd w:id="0"/>

--- a/writeme.docx
+++ b/writeme.docx
@@ -11,6 +11,11 @@
       </w:r>
     </w:p>
     <w:p>
+      <w:pPr>
+        <w:rPr>
+          <w:rFonts w:hint="eastAsia"/>
+        </w:rPr>
+      </w:pPr>
       <w:r>
         <w:t>I’</w:t>
       </w:r>
@@ -19,15 +24,92 @@
           <w:rFonts w:hint="eastAsia"/>
         </w:rPr>
         <w:t>m a</w:t>
+      </w:r>
+      <w:r>
+        <w:rPr>
+          <w:rFonts w:hint="eastAsia"/>
+        </w:rPr>
+        <w:t xml:space="preserve"> branch.</w:t>
+      </w:r>
+    </w:p>
+    <w:p>
+      <w:proofErr w:type="spellStart"/>
+      <w:r>
+        <w:t>E</w:t>
+      </w:r>
+      <w:r>
+        <w:rPr>
+          <w:rFonts w:hint="eastAsia"/>
+        </w:rPr>
+        <w:t>fe</w:t>
+      </w:r>
+      <w:proofErr w:type="spellEnd"/>
+      <w:r>
+        <w:rPr>
+          <w:rFonts w:hint="eastAsia"/>
+        </w:rPr>
+        <w:t xml:space="preserve"> </w:t>
+      </w:r>
+      <w:proofErr w:type="spellStart"/>
+      <w:proofErr w:type="gramStart"/>
+      <w:r>
+        <w:rPr>
+          <w:rFonts w:hint="eastAsia"/>
+        </w:rPr>
+        <w:t>aaa</w:t>
+      </w:r>
+      <w:proofErr w:type="spellEnd"/>
+      <w:proofErr w:type="gramEnd"/>
+      <w:r>
+        <w:rPr>
+          <w:rFonts w:hint="eastAsia"/>
+        </w:rPr>
+        <w:t xml:space="preserve"> ccc </w:t>
+      </w:r>
+      <w:proofErr w:type="spellStart"/>
+      <w:r>
+        <w:rPr>
+          <w:rFonts w:hint="eastAsia"/>
+        </w:rPr>
+        <w:t>ddd</w:t>
+      </w:r>
+      <w:proofErr w:type="spellEnd"/>
+      <w:r>
+        <w:rPr>
+          <w:rFonts w:hint="eastAsia"/>
+        </w:rPr>
+        <w:t xml:space="preserve"> </w:t>
+      </w:r>
+      <w:proofErr w:type="spellStart"/>
+      <w:r>
+        <w:rPr>
+          <w:rFonts w:hint="eastAsia"/>
+        </w:rPr>
+        <w:t>ttt</w:t>
+      </w:r>
+      <w:proofErr w:type="spellEnd"/>
+      <w:r>
+        <w:rPr>
+          <w:rFonts w:hint="eastAsia"/>
+        </w:rPr>
+        <w:t xml:space="preserve"> </w:t>
+      </w:r>
+      <w:proofErr w:type="spellStart"/>
+      <w:r>
+        <w:rPr>
+          <w:rFonts w:hint="eastAsia"/>
+        </w:rPr>
+        <w:t>eee</w:t>
+      </w:r>
+      <w:proofErr w:type="spellEnd"/>
+      <w:r>
+        <w:rPr>
+          <w:rFonts w:hint="eastAsia"/>
+        </w:rPr>
+        <w:t xml:space="preserve"> </w:t>
       </w:r>
       <w:bookmarkStart w:id="0" w:name="_GoBack"/>
       <w:bookmarkEnd w:id="0"/>
-      <w:r>
-        <w:rPr>
-          <w:rFonts w:hint="eastAsia"/>
-        </w:rPr>
-        <w:t xml:space="preserve"> branch.</w:t>
-      </w:r>
     </w:p>
     <w:sectPr>
       <w:pgSz w:w="11906" w:h="16838"/>

--- a/writeme.docx
+++ b/writeme.docx
@@ -11,6 +11,11 @@
       </w:r>
     </w:p>
     <w:p>
+      <w:pPr>
+        <w:rPr>
+          <w:rFonts w:hint="eastAsia"/>
+        </w:rPr>
+      </w:pPr>
       <w:r>
         <w:t>I’</w:t>
       </w:r>
@@ -20,14 +25,25 @@
         </w:rPr>
         <w:t>m a</w:t>
       </w:r>
-      <w:bookmarkStart w:id="0" w:name="_GoBack"/>
-      <w:bookmarkEnd w:id="0"/>
       <w:r>
         <w:rPr>
           <w:rFonts w:hint="eastAsia"/>
         </w:rPr>
         <w:t xml:space="preserve"> branch.</w:t>
       </w:r>
+    </w:p>
+    <w:p>
+      <w:r>
+        <w:t>Y</w:t>
+      </w:r>
+      <w:r>
+        <w:rPr>
+          <w:rFonts w:hint="eastAsia"/>
+        </w:rPr>
+        <w:t>ou like me?</w:t>
+      </w:r>
+      <w:bookmarkStart w:id="0" w:name="_GoBack"/>
+      <w:bookmarkEnd w:id="0"/>
     </w:p>
     <w:sectPr>
       <w:pgSz w:w="11906" w:h="16838"/>
